--- a/dersler/01- GIRIS/07-TEMPLATE EXTENDING.docx
+++ b/dersler/01- GIRIS/07-TEMPLATE EXTENDING.docx
@@ -809,25 +809,7 @@
           <w:sz w:val="16"/>
           <w:szCs w:val="16"/>
         </w:rPr>
-        <w:t xml:space="preserve">BURASI </w:t>
-      </w:r>
-      <w:r>
-        <w:rPr>
-          <w:rFonts w:ascii="Consolas" w:hAnsi="Consolas"/>
-          <w:color w:val="EBEBEB"/>
-          <w:sz w:val="16"/>
-          <w:szCs w:val="16"/>
-        </w:rPr>
-        <w:t>HEADER</w:t>
-      </w:r>
-      <w:r>
-        <w:rPr>
-          <w:rFonts w:ascii="Consolas" w:hAnsi="Consolas"/>
-          <w:color w:val="EBEBEB"/>
-          <w:sz w:val="16"/>
-          <w:szCs w:val="16"/>
-        </w:rPr>
-        <w:t xml:space="preserve"> OLACAK</w:t>
+        <w:t>BURASI HEADER OLACAK</w:t>
       </w:r>
       <w:r>
         <w:rPr>
@@ -880,27 +862,7 @@
           <w:sz w:val="16"/>
           <w:szCs w:val="16"/>
         </w:rPr>
-        <w:t>templates/layout/</w:t>
-      </w:r>
-      <w:r>
-        <w:rPr>
-          <w:rFonts w:ascii="Consolas" w:hAnsi="Consolas"/>
-          <w:i/>
-          <w:color w:val="FFFFFF" w:themeColor="background1"/>
-          <w:sz w:val="16"/>
-          <w:szCs w:val="16"/>
-        </w:rPr>
-        <w:t>footer</w:t>
-      </w:r>
-      <w:r>
-        <w:rPr>
-          <w:rFonts w:ascii="Consolas" w:hAnsi="Consolas"/>
-          <w:i/>
-          <w:color w:val="FFFFFF" w:themeColor="background1"/>
-          <w:sz w:val="16"/>
-          <w:szCs w:val="16"/>
-        </w:rPr>
-        <w:t>.html</w:t>
+        <w:t>templates/layout/footer.html</w:t>
       </w:r>
     </w:p>
     <w:p>
@@ -2891,27 +2853,7 @@
           <w:sz w:val="16"/>
           <w:szCs w:val="16"/>
         </w:rPr>
-        <w:t>templates/product/</w:t>
-      </w:r>
-      <w:r>
-        <w:rPr>
-          <w:rFonts w:ascii="Consolas" w:hAnsi="Consolas"/>
-          <w:i/>
-          <w:color w:val="FFFFFF" w:themeColor="background1"/>
-          <w:sz w:val="16"/>
-          <w:szCs w:val="16"/>
-        </w:rPr>
-        <w:t>detail</w:t>
-      </w:r>
-      <w:r>
-        <w:rPr>
-          <w:rFonts w:ascii="Consolas" w:hAnsi="Consolas"/>
-          <w:i/>
-          <w:color w:val="FFFFFF" w:themeColor="background1"/>
-          <w:sz w:val="16"/>
-          <w:szCs w:val="16"/>
-        </w:rPr>
-        <w:t>.html</w:t>
+        <w:t>templates/product/detail.html</w:t>
       </w:r>
     </w:p>
     <w:p>
@@ -3423,27 +3365,7 @@
           <w:sz w:val="16"/>
           <w:szCs w:val="16"/>
         </w:rPr>
-        <w:t>templates/product/</w:t>
-      </w:r>
-      <w:r>
-        <w:rPr>
-          <w:rFonts w:ascii="Consolas" w:hAnsi="Consolas"/>
-          <w:i/>
-          <w:color w:val="FFFFFF" w:themeColor="background1"/>
-          <w:sz w:val="16"/>
-          <w:szCs w:val="16"/>
-        </w:rPr>
-        <w:t>archive</w:t>
-      </w:r>
-      <w:r>
-        <w:rPr>
-          <w:rFonts w:ascii="Consolas" w:hAnsi="Consolas"/>
-          <w:i/>
-          <w:color w:val="FFFFFF" w:themeColor="background1"/>
-          <w:sz w:val="16"/>
-          <w:szCs w:val="16"/>
-        </w:rPr>
-        <w:t>.html</w:t>
+        <w:t>templates/product/archive.html</w:t>
       </w:r>
     </w:p>
     <w:p>
@@ -3560,25 +3482,7 @@
           <w:szCs w:val="16"/>
         </w:rPr>
         <w:br/>
-        <w:t xml:space="preserve">Ürün </w:t>
-      </w:r>
-      <w:r>
-        <w:rPr>
-          <w:rFonts w:ascii="Consolas" w:hAnsi="Consolas"/>
-          <w:color w:val="EBEBEB"/>
-          <w:sz w:val="16"/>
-          <w:szCs w:val="16"/>
-        </w:rPr>
-        <w:t>Arşiv</w:t>
-      </w:r>
-      <w:r>
-        <w:rPr>
-          <w:rFonts w:ascii="Consolas" w:hAnsi="Consolas"/>
-          <w:color w:val="EBEBEB"/>
-          <w:sz w:val="16"/>
-          <w:szCs w:val="16"/>
-        </w:rPr>
-        <w:t xml:space="preserve"> Sayfası</w:t>
+        <w:t>Ürün Arşiv Sayfası</w:t>
       </w:r>
       <w:r>
         <w:rPr>
@@ -5041,13 +4945,7 @@
     </w:p>
     <w:p>
       <w:r>
-        <w:t>bootstrap-4.3.1\site\docs\4.3\examples\jumbotron\</w:t>
-      </w:r>
-      <w:r>
-        <w:t>jumbotron</w:t>
-      </w:r>
-      <w:r>
-        <w:t>.css</w:t>
+        <w:t>bootstrap-4.3.1\site\docs\4.3\examples\jumbotron\jumbotron.css</w:t>
       </w:r>
       <w:r>
         <w:br/>
@@ -5636,9 +5534,21 @@
       </w:r>
     </w:p>
     <w:p>
+      <w:r>
+        <w:t>Temamızı kullanacağımız alanlara göre düzenleyelim.</w:t>
+      </w:r>
+      <w:r>
+        <w:t xml:space="preserve"> (Türkçeleştirme)</w:t>
+      </w:r>
+    </w:p>
+    <w:p>
+      <w:r>
+        <w:t>Navbar context_processor ekleyelim alana göre düzelsin.</w:t>
+      </w:r>
       <w:bookmarkStart w:id="0" w:name="_GoBack"/>
       <w:bookmarkEnd w:id="0"/>
     </w:p>
+    <w:p/>
     <w:p/>
     <w:sectPr>
       <w:pgSz w:w="11906" w:h="16838"/>

--- a/dersler/01- GIRIS/07-TEMPLATE EXTENDING.docx
+++ b/dersler/01- GIRIS/07-TEMPLATE EXTENDING.docx
@@ -5542,14 +5542,1067 @@
       </w:r>
     </w:p>
     <w:p>
-      <w:r>
-        <w:t>Navbar context_processor ekleyelim alana göre düzelsin.</w:t>
-      </w:r>
+      <w:pPr>
+        <w:rPr>
+          <w:rFonts w:ascii="Calibri" w:hAnsi="Calibri" w:cs="Calibri"/>
+        </w:rPr>
+      </w:pPr>
+      <w:proofErr w:type="spellStart"/>
+      <w:r>
+        <w:t>Navbarımızda</w:t>
+      </w:r>
+      <w:proofErr w:type="spellEnd"/>
+      <w:r>
+        <w:t xml:space="preserve"> olduğumuz sayfaya göre menüden ilgili alanının aktif olmasını sağlayalım. Şu anda her sayfada </w:t>
+      </w:r>
+      <w:r>
+        <w:t xml:space="preserve">Ana Sayfa seçili gibi. </w:t>
+      </w:r>
+      <w:r>
+        <w:t xml:space="preserve">Urls.py </w:t>
+      </w:r>
+      <w:proofErr w:type="spellStart"/>
+      <w:r>
+        <w:t>lerde</w:t>
+      </w:r>
+      <w:proofErr w:type="spellEnd"/>
+      <w:r>
+        <w:t xml:space="preserve"> </w:t>
+      </w:r>
+      <w:proofErr w:type="spellStart"/>
+      <w:r>
+        <w:t>routelara</w:t>
+      </w:r>
+      <w:proofErr w:type="spellEnd"/>
+      <w:r>
+        <w:t xml:space="preserve"> verdiğimiz isimleri ilgili </w:t>
+      </w:r>
+      <w:proofErr w:type="spellStart"/>
+      <w:r>
+        <w:t>url</w:t>
+      </w:r>
+      <w:proofErr w:type="spellEnd"/>
+      <w:r>
+        <w:t xml:space="preserve"> </w:t>
+      </w:r>
+      <w:proofErr w:type="gramStart"/>
+      <w:r>
+        <w:t xml:space="preserve">için </w:t>
+      </w:r>
+      <w:r>
+        <w:t xml:space="preserve"> </w:t>
+      </w:r>
+      <w:proofErr w:type="spellStart"/>
+      <w:r>
+        <w:t>request.resolver_match.url</w:t>
+      </w:r>
+      <w:proofErr w:type="gramEnd"/>
+      <w:r>
+        <w:t>_name</w:t>
+      </w:r>
+      <w:proofErr w:type="spellEnd"/>
+      <w:r>
+        <w:t xml:space="preserve"> </w:t>
+      </w:r>
+      <w:r>
+        <w:t xml:space="preserve">ile alabiliriz. Eğer girdiğimiz sayfanın name menünün ismi ile aynı ise </w:t>
+      </w:r>
+      <w:proofErr w:type="spellStart"/>
+      <w:r>
+        <w:t>active</w:t>
+      </w:r>
+      <w:proofErr w:type="spellEnd"/>
+      <w:r>
+        <w:t xml:space="preserve"> </w:t>
+      </w:r>
+      <w:r>
+        <w:rPr>
+          <w:rFonts w:ascii="Calibri" w:hAnsi="Calibri" w:cs="Calibri"/>
+        </w:rPr>
+        <w:t>olarak seçelim</w:t>
+      </w:r>
+      <w:r>
+        <w:rPr>
+          <w:rFonts w:ascii="Calibri" w:hAnsi="Calibri" w:cs="Calibri"/>
+        </w:rPr>
+        <w:t>.</w:t>
+      </w:r>
+      <w:r>
+        <w:rPr>
+          <w:rFonts w:ascii="Calibri" w:hAnsi="Calibri" w:cs="Calibri"/>
+        </w:rPr>
+        <w:t xml:space="preserve"> </w:t>
+      </w:r>
+    </w:p>
+    <w:p>
+      <w:pPr>
+        <w:shd w:val="clear" w:color="auto" w:fill="2B2B2B"/>
+        <w:tabs>
+          <w:tab w:val="left" w:pos="916"/>
+          <w:tab w:val="left" w:pos="1832"/>
+          <w:tab w:val="left" w:pos="2748"/>
+          <w:tab w:val="left" w:pos="3664"/>
+          <w:tab w:val="left" w:pos="4580"/>
+          <w:tab w:val="left" w:pos="5496"/>
+          <w:tab w:val="left" w:pos="6412"/>
+          <w:tab w:val="left" w:pos="7328"/>
+          <w:tab w:val="left" w:pos="8244"/>
+          <w:tab w:val="left" w:pos="9160"/>
+          <w:tab w:val="left" w:pos="10076"/>
+          <w:tab w:val="left" w:pos="10992"/>
+          <w:tab w:val="left" w:pos="11908"/>
+          <w:tab w:val="left" w:pos="12824"/>
+          <w:tab w:val="left" w:pos="13740"/>
+          <w:tab w:val="left" w:pos="14656"/>
+        </w:tabs>
+        <w:spacing w:after="0" w:line="240" w:lineRule="auto"/>
+        <w:rPr>
+          <w:rFonts w:ascii="Consolas" w:eastAsia="Times New Roman" w:hAnsi="Consolas" w:cs="Consolas"/>
+          <w:color w:val="A9B7C6"/>
+          <w:sz w:val="16"/>
+          <w:szCs w:val="16"/>
+        </w:rPr>
+      </w:pPr>
+      <w:r>
+        <w:rPr>
+          <w:rFonts w:ascii="Consolas" w:eastAsia="Times New Roman" w:hAnsi="Consolas" w:cs="Consolas"/>
+          <w:color w:val="E8BF6A"/>
+          <w:sz w:val="16"/>
+          <w:szCs w:val="16"/>
+        </w:rPr>
+        <w:t>&lt;</w:t>
+      </w:r>
+      <w:proofErr w:type="spellStart"/>
+      <w:proofErr w:type="gramStart"/>
+      <w:r>
+        <w:rPr>
+          <w:rFonts w:ascii="Consolas" w:eastAsia="Times New Roman" w:hAnsi="Consolas" w:cs="Consolas"/>
+          <w:color w:val="E8BF6A"/>
+          <w:sz w:val="16"/>
+          <w:szCs w:val="16"/>
+        </w:rPr>
+        <w:t>li</w:t>
+      </w:r>
+      <w:proofErr w:type="spellEnd"/>
+      <w:proofErr w:type="gramEnd"/>
+      <w:r>
+        <w:rPr>
+          <w:rFonts w:ascii="Consolas" w:eastAsia="Times New Roman" w:hAnsi="Consolas" w:cs="Consolas"/>
+          <w:color w:val="E8BF6A"/>
+          <w:sz w:val="16"/>
+          <w:szCs w:val="16"/>
+        </w:rPr>
+        <w:t xml:space="preserve"> </w:t>
+      </w:r>
+      <w:proofErr w:type="spellStart"/>
+      <w:r>
+        <w:rPr>
+          <w:rFonts w:ascii="Consolas" w:eastAsia="Times New Roman" w:hAnsi="Consolas" w:cs="Consolas"/>
+          <w:color w:val="BABABA"/>
+          <w:sz w:val="16"/>
+          <w:szCs w:val="16"/>
+        </w:rPr>
+        <w:t>class</w:t>
+      </w:r>
+      <w:proofErr w:type="spellEnd"/>
+      <w:r>
+        <w:rPr>
+          <w:rFonts w:ascii="Consolas" w:eastAsia="Times New Roman" w:hAnsi="Consolas" w:cs="Consolas"/>
+          <w:color w:val="BABABA"/>
+          <w:sz w:val="16"/>
+          <w:szCs w:val="16"/>
+        </w:rPr>
+        <w:t>=</w:t>
+      </w:r>
+      <w:r>
+        <w:rPr>
+          <w:rFonts w:ascii="Consolas" w:eastAsia="Times New Roman" w:hAnsi="Consolas" w:cs="Consolas"/>
+          <w:color w:val="A5C261"/>
+          <w:sz w:val="16"/>
+          <w:szCs w:val="16"/>
+        </w:rPr>
+        <w:t>"</w:t>
+      </w:r>
+      <w:proofErr w:type="spellStart"/>
+      <w:r>
+        <w:rPr>
+          <w:rFonts w:ascii="Consolas" w:eastAsia="Times New Roman" w:hAnsi="Consolas" w:cs="Consolas"/>
+          <w:color w:val="A5C261"/>
+          <w:sz w:val="16"/>
+          <w:szCs w:val="16"/>
+        </w:rPr>
+        <w:t>nav-item</w:t>
+      </w:r>
+      <w:proofErr w:type="spellEnd"/>
+      <w:r>
+        <w:rPr>
+          <w:rFonts w:ascii="Consolas" w:eastAsia="Times New Roman" w:hAnsi="Consolas" w:cs="Consolas"/>
+          <w:color w:val="A5C261"/>
+          <w:sz w:val="16"/>
+          <w:szCs w:val="16"/>
+        </w:rPr>
+        <w:t xml:space="preserve"> </w:t>
+      </w:r>
+      <w:r>
+        <w:rPr>
+          <w:rFonts w:ascii="Consolas" w:eastAsia="Times New Roman" w:hAnsi="Consolas" w:cs="Consolas"/>
+          <w:color w:val="A9B7C6"/>
+          <w:sz w:val="16"/>
+          <w:szCs w:val="16"/>
+        </w:rPr>
+        <w:t xml:space="preserve">{% </w:t>
+      </w:r>
+      <w:proofErr w:type="spellStart"/>
+      <w:r>
+        <w:rPr>
+          <w:rFonts w:ascii="Consolas" w:eastAsia="Times New Roman" w:hAnsi="Consolas" w:cs="Consolas"/>
+          <w:color w:val="E8BF6A"/>
+          <w:sz w:val="16"/>
+          <w:szCs w:val="16"/>
+        </w:rPr>
+        <w:t>if</w:t>
+      </w:r>
+      <w:proofErr w:type="spellEnd"/>
+      <w:r>
+        <w:rPr>
+          <w:rFonts w:ascii="Consolas" w:eastAsia="Times New Roman" w:hAnsi="Consolas" w:cs="Consolas"/>
+          <w:color w:val="E8BF6A"/>
+          <w:sz w:val="16"/>
+          <w:szCs w:val="16"/>
+        </w:rPr>
+        <w:t xml:space="preserve"> </w:t>
+      </w:r>
+      <w:proofErr w:type="spellStart"/>
+      <w:r>
+        <w:rPr>
+          <w:rFonts w:ascii="Consolas" w:eastAsia="Times New Roman" w:hAnsi="Consolas" w:cs="Consolas"/>
+          <w:color w:val="BABABA"/>
+          <w:sz w:val="16"/>
+          <w:szCs w:val="16"/>
+        </w:rPr>
+        <w:t>request</w:t>
+      </w:r>
+      <w:r>
+        <w:rPr>
+          <w:rFonts w:ascii="Consolas" w:eastAsia="Times New Roman" w:hAnsi="Consolas" w:cs="Consolas"/>
+          <w:color w:val="A9B7C6"/>
+          <w:sz w:val="16"/>
+          <w:szCs w:val="16"/>
+        </w:rPr>
+        <w:t>.</w:t>
+      </w:r>
+      <w:r>
+        <w:rPr>
+          <w:rFonts w:ascii="Consolas" w:eastAsia="Times New Roman" w:hAnsi="Consolas" w:cs="Consolas"/>
+          <w:color w:val="BABABA"/>
+          <w:sz w:val="16"/>
+          <w:szCs w:val="16"/>
+        </w:rPr>
+        <w:t>resolver_match</w:t>
+      </w:r>
+      <w:r>
+        <w:rPr>
+          <w:rFonts w:ascii="Consolas" w:eastAsia="Times New Roman" w:hAnsi="Consolas" w:cs="Consolas"/>
+          <w:color w:val="A9B7C6"/>
+          <w:sz w:val="16"/>
+          <w:szCs w:val="16"/>
+        </w:rPr>
+        <w:t>.</w:t>
+      </w:r>
+      <w:r>
+        <w:rPr>
+          <w:rFonts w:ascii="Consolas" w:eastAsia="Times New Roman" w:hAnsi="Consolas" w:cs="Consolas"/>
+          <w:color w:val="BABABA"/>
+          <w:sz w:val="16"/>
+          <w:szCs w:val="16"/>
+        </w:rPr>
+        <w:t>url_name</w:t>
+      </w:r>
+      <w:proofErr w:type="spellEnd"/>
+      <w:r>
+        <w:rPr>
+          <w:rFonts w:ascii="Consolas" w:eastAsia="Times New Roman" w:hAnsi="Consolas" w:cs="Consolas"/>
+          <w:color w:val="BABABA"/>
+          <w:sz w:val="16"/>
+          <w:szCs w:val="16"/>
+        </w:rPr>
+        <w:t xml:space="preserve"> </w:t>
+      </w:r>
+      <w:r>
+        <w:rPr>
+          <w:rFonts w:ascii="Consolas" w:eastAsia="Times New Roman" w:hAnsi="Consolas" w:cs="Consolas"/>
+          <w:color w:val="A9B7C6"/>
+          <w:sz w:val="16"/>
+          <w:szCs w:val="16"/>
+        </w:rPr>
+        <w:t xml:space="preserve">== </w:t>
+      </w:r>
+      <w:r>
+        <w:rPr>
+          <w:rFonts w:ascii="Consolas" w:eastAsia="Times New Roman" w:hAnsi="Consolas" w:cs="Consolas"/>
+          <w:color w:val="6A8759"/>
+          <w:sz w:val="16"/>
+          <w:szCs w:val="16"/>
+        </w:rPr>
+        <w:t>'</w:t>
+      </w:r>
+      <w:proofErr w:type="spellStart"/>
+      <w:r>
+        <w:rPr>
+          <w:rFonts w:ascii="Consolas" w:eastAsia="Times New Roman" w:hAnsi="Consolas" w:cs="Consolas"/>
+          <w:color w:val="6A8759"/>
+          <w:sz w:val="16"/>
+          <w:szCs w:val="16"/>
+        </w:rPr>
+        <w:t>product-list</w:t>
+      </w:r>
+      <w:proofErr w:type="spellEnd"/>
+      <w:r>
+        <w:rPr>
+          <w:rFonts w:ascii="Consolas" w:eastAsia="Times New Roman" w:hAnsi="Consolas" w:cs="Consolas"/>
+          <w:color w:val="6A8759"/>
+          <w:sz w:val="16"/>
+          <w:szCs w:val="16"/>
+        </w:rPr>
+        <w:t xml:space="preserve">' </w:t>
+      </w:r>
+      <w:r>
+        <w:rPr>
+          <w:rFonts w:ascii="Consolas" w:eastAsia="Times New Roman" w:hAnsi="Consolas" w:cs="Consolas"/>
+          <w:color w:val="A9B7C6"/>
+          <w:sz w:val="16"/>
+          <w:szCs w:val="16"/>
+        </w:rPr>
+        <w:t>%}</w:t>
+      </w:r>
+      <w:proofErr w:type="spellStart"/>
+      <w:r>
+        <w:rPr>
+          <w:rFonts w:ascii="Consolas" w:eastAsia="Times New Roman" w:hAnsi="Consolas" w:cs="Consolas"/>
+          <w:color w:val="A5C261"/>
+          <w:sz w:val="16"/>
+          <w:szCs w:val="16"/>
+        </w:rPr>
+        <w:t>active</w:t>
+      </w:r>
+      <w:proofErr w:type="spellEnd"/>
+      <w:r>
+        <w:rPr>
+          <w:rFonts w:ascii="Consolas" w:eastAsia="Times New Roman" w:hAnsi="Consolas" w:cs="Consolas"/>
+          <w:color w:val="A9B7C6"/>
+          <w:sz w:val="16"/>
+          <w:szCs w:val="16"/>
+        </w:rPr>
+        <w:t xml:space="preserve">{% </w:t>
+      </w:r>
+      <w:proofErr w:type="spellStart"/>
+      <w:r>
+        <w:rPr>
+          <w:rFonts w:ascii="Consolas" w:eastAsia="Times New Roman" w:hAnsi="Consolas" w:cs="Consolas"/>
+          <w:color w:val="E8BF6A"/>
+          <w:sz w:val="16"/>
+          <w:szCs w:val="16"/>
+        </w:rPr>
+        <w:t>endif</w:t>
+      </w:r>
+      <w:proofErr w:type="spellEnd"/>
+      <w:r>
+        <w:rPr>
+          <w:rFonts w:ascii="Consolas" w:eastAsia="Times New Roman" w:hAnsi="Consolas" w:cs="Consolas"/>
+          <w:color w:val="E8BF6A"/>
+          <w:sz w:val="16"/>
+          <w:szCs w:val="16"/>
+        </w:rPr>
+        <w:t xml:space="preserve"> </w:t>
+      </w:r>
+      <w:r>
+        <w:rPr>
+          <w:rFonts w:ascii="Consolas" w:eastAsia="Times New Roman" w:hAnsi="Consolas" w:cs="Consolas"/>
+          <w:color w:val="A9B7C6"/>
+          <w:sz w:val="16"/>
+          <w:szCs w:val="16"/>
+        </w:rPr>
+        <w:t>%}</w:t>
+      </w:r>
+      <w:r>
+        <w:rPr>
+          <w:rFonts w:ascii="Consolas" w:eastAsia="Times New Roman" w:hAnsi="Consolas" w:cs="Consolas"/>
+          <w:color w:val="A5C261"/>
+          <w:sz w:val="16"/>
+          <w:szCs w:val="16"/>
+        </w:rPr>
+        <w:t>"</w:t>
+      </w:r>
+      <w:r>
+        <w:rPr>
+          <w:rFonts w:ascii="Consolas" w:eastAsia="Times New Roman" w:hAnsi="Consolas" w:cs="Consolas"/>
+          <w:color w:val="E8BF6A"/>
+          <w:sz w:val="16"/>
+          <w:szCs w:val="16"/>
+        </w:rPr>
+        <w:t>&gt;</w:t>
+      </w:r>
+      <w:r>
+        <w:rPr>
+          <w:rFonts w:ascii="Consolas" w:eastAsia="Times New Roman" w:hAnsi="Consolas" w:cs="Consolas"/>
+          <w:color w:val="E8BF6A"/>
+          <w:sz w:val="16"/>
+          <w:szCs w:val="16"/>
+        </w:rPr>
+        <w:br/>
+        <w:t xml:space="preserve">  &lt;a </w:t>
+      </w:r>
+      <w:proofErr w:type="spellStart"/>
+      <w:r>
+        <w:rPr>
+          <w:rFonts w:ascii="Consolas" w:eastAsia="Times New Roman" w:hAnsi="Consolas" w:cs="Consolas"/>
+          <w:color w:val="BABABA"/>
+          <w:sz w:val="16"/>
+          <w:szCs w:val="16"/>
+        </w:rPr>
+        <w:t>class</w:t>
+      </w:r>
+      <w:proofErr w:type="spellEnd"/>
+      <w:r>
+        <w:rPr>
+          <w:rFonts w:ascii="Consolas" w:eastAsia="Times New Roman" w:hAnsi="Consolas" w:cs="Consolas"/>
+          <w:color w:val="BABABA"/>
+          <w:sz w:val="16"/>
+          <w:szCs w:val="16"/>
+        </w:rPr>
+        <w:t>=</w:t>
+      </w:r>
+      <w:r>
+        <w:rPr>
+          <w:rFonts w:ascii="Consolas" w:eastAsia="Times New Roman" w:hAnsi="Consolas" w:cs="Consolas"/>
+          <w:color w:val="A5C261"/>
+          <w:sz w:val="16"/>
+          <w:szCs w:val="16"/>
+        </w:rPr>
+        <w:t>"</w:t>
+      </w:r>
+      <w:proofErr w:type="spellStart"/>
+      <w:r>
+        <w:rPr>
+          <w:rFonts w:ascii="Consolas" w:eastAsia="Times New Roman" w:hAnsi="Consolas" w:cs="Consolas"/>
+          <w:color w:val="A5C261"/>
+          <w:sz w:val="16"/>
+          <w:szCs w:val="16"/>
+        </w:rPr>
+        <w:t>nav</w:t>
+      </w:r>
+      <w:proofErr w:type="spellEnd"/>
+      <w:r>
+        <w:rPr>
+          <w:rFonts w:ascii="Consolas" w:eastAsia="Times New Roman" w:hAnsi="Consolas" w:cs="Consolas"/>
+          <w:color w:val="A5C261"/>
+          <w:sz w:val="16"/>
+          <w:szCs w:val="16"/>
+        </w:rPr>
+        <w:t xml:space="preserve">-link" </w:t>
+      </w:r>
+      <w:proofErr w:type="spellStart"/>
+      <w:r>
+        <w:rPr>
+          <w:rFonts w:ascii="Consolas" w:eastAsia="Times New Roman" w:hAnsi="Consolas" w:cs="Consolas"/>
+          <w:color w:val="BABABA"/>
+          <w:sz w:val="16"/>
+          <w:szCs w:val="16"/>
+        </w:rPr>
+        <w:t>href</w:t>
+      </w:r>
+      <w:proofErr w:type="spellEnd"/>
+      <w:r>
+        <w:rPr>
+          <w:rFonts w:ascii="Consolas" w:eastAsia="Times New Roman" w:hAnsi="Consolas" w:cs="Consolas"/>
+          <w:color w:val="BABABA"/>
+          <w:sz w:val="16"/>
+          <w:szCs w:val="16"/>
+        </w:rPr>
+        <w:t>=</w:t>
+      </w:r>
+      <w:r>
+        <w:rPr>
+          <w:rFonts w:ascii="Consolas" w:eastAsia="Times New Roman" w:hAnsi="Consolas" w:cs="Consolas"/>
+          <w:color w:val="A5C261"/>
+          <w:sz w:val="16"/>
+          <w:szCs w:val="16"/>
+        </w:rPr>
+        <w:t>"</w:t>
+      </w:r>
+      <w:r>
+        <w:rPr>
+          <w:rFonts w:ascii="Consolas" w:eastAsia="Times New Roman" w:hAnsi="Consolas" w:cs="Consolas"/>
+          <w:color w:val="A9B7C6"/>
+          <w:sz w:val="16"/>
+          <w:szCs w:val="16"/>
+        </w:rPr>
+        <w:t xml:space="preserve">{% </w:t>
+      </w:r>
+      <w:proofErr w:type="spellStart"/>
+      <w:r>
+        <w:rPr>
+          <w:rFonts w:ascii="Consolas" w:eastAsia="Times New Roman" w:hAnsi="Consolas" w:cs="Consolas"/>
+          <w:color w:val="E8BF6A"/>
+          <w:sz w:val="16"/>
+          <w:szCs w:val="16"/>
+        </w:rPr>
+        <w:t>url</w:t>
+      </w:r>
+      <w:proofErr w:type="spellEnd"/>
+      <w:r>
+        <w:rPr>
+          <w:rFonts w:ascii="Consolas" w:eastAsia="Times New Roman" w:hAnsi="Consolas" w:cs="Consolas"/>
+          <w:color w:val="E8BF6A"/>
+          <w:sz w:val="16"/>
+          <w:szCs w:val="16"/>
+        </w:rPr>
+        <w:t xml:space="preserve"> </w:t>
+      </w:r>
+      <w:r>
+        <w:rPr>
+          <w:rFonts w:ascii="Consolas" w:eastAsia="Times New Roman" w:hAnsi="Consolas" w:cs="Consolas"/>
+          <w:color w:val="6A8759"/>
+          <w:sz w:val="16"/>
+          <w:szCs w:val="16"/>
+        </w:rPr>
+        <w:t>'</w:t>
+      </w:r>
+      <w:proofErr w:type="spellStart"/>
+      <w:r>
+        <w:rPr>
+          <w:rFonts w:ascii="Consolas" w:eastAsia="Times New Roman" w:hAnsi="Consolas" w:cs="Consolas"/>
+          <w:color w:val="6A8759"/>
+          <w:sz w:val="16"/>
+          <w:szCs w:val="16"/>
+        </w:rPr>
+        <w:t>product-list</w:t>
+      </w:r>
+      <w:proofErr w:type="spellEnd"/>
+      <w:r>
+        <w:rPr>
+          <w:rFonts w:ascii="Consolas" w:eastAsia="Times New Roman" w:hAnsi="Consolas" w:cs="Consolas"/>
+          <w:color w:val="6A8759"/>
+          <w:sz w:val="16"/>
+          <w:szCs w:val="16"/>
+        </w:rPr>
+        <w:t xml:space="preserve">'  </w:t>
+      </w:r>
+      <w:r>
+        <w:rPr>
+          <w:rFonts w:ascii="Consolas" w:eastAsia="Times New Roman" w:hAnsi="Consolas" w:cs="Consolas"/>
+          <w:color w:val="A9B7C6"/>
+          <w:sz w:val="16"/>
+          <w:szCs w:val="16"/>
+        </w:rPr>
+        <w:t>%}</w:t>
+      </w:r>
+      <w:r>
+        <w:rPr>
+          <w:rFonts w:ascii="Consolas" w:eastAsia="Times New Roman" w:hAnsi="Consolas" w:cs="Consolas"/>
+          <w:color w:val="A5C261"/>
+          <w:sz w:val="16"/>
+          <w:szCs w:val="16"/>
+        </w:rPr>
+        <w:t>"</w:t>
+      </w:r>
+      <w:r>
+        <w:rPr>
+          <w:rFonts w:ascii="Consolas" w:eastAsia="Times New Roman" w:hAnsi="Consolas" w:cs="Consolas"/>
+          <w:color w:val="E8BF6A"/>
+          <w:sz w:val="16"/>
+          <w:szCs w:val="16"/>
+        </w:rPr>
+        <w:t>&gt;</w:t>
+      </w:r>
+      <w:r>
+        <w:rPr>
+          <w:rFonts w:ascii="Consolas" w:eastAsia="Times New Roman" w:hAnsi="Consolas" w:cs="Consolas"/>
+          <w:color w:val="A9B7C6"/>
+          <w:sz w:val="16"/>
+          <w:szCs w:val="16"/>
+        </w:rPr>
+        <w:t>Ürünler</w:t>
+      </w:r>
+      <w:r>
+        <w:rPr>
+          <w:rFonts w:ascii="Consolas" w:eastAsia="Times New Roman" w:hAnsi="Consolas" w:cs="Consolas"/>
+          <w:color w:val="E8BF6A"/>
+          <w:sz w:val="16"/>
+          <w:szCs w:val="16"/>
+        </w:rPr>
+        <w:t>&lt;/a&gt;</w:t>
+      </w:r>
+      <w:r>
+        <w:rPr>
+          <w:rFonts w:ascii="Consolas" w:eastAsia="Times New Roman" w:hAnsi="Consolas" w:cs="Consolas"/>
+          <w:color w:val="E8BF6A"/>
+          <w:sz w:val="16"/>
+          <w:szCs w:val="16"/>
+        </w:rPr>
+        <w:br/>
+        <w:t>&lt;/</w:t>
+      </w:r>
+      <w:proofErr w:type="spellStart"/>
+      <w:r>
+        <w:rPr>
+          <w:rFonts w:ascii="Consolas" w:eastAsia="Times New Roman" w:hAnsi="Consolas" w:cs="Consolas"/>
+          <w:color w:val="E8BF6A"/>
+          <w:sz w:val="16"/>
+          <w:szCs w:val="16"/>
+        </w:rPr>
+        <w:t>li</w:t>
+      </w:r>
+      <w:proofErr w:type="spellEnd"/>
+      <w:r>
+        <w:rPr>
+          <w:rFonts w:ascii="Consolas" w:eastAsia="Times New Roman" w:hAnsi="Consolas" w:cs="Consolas"/>
+          <w:color w:val="E8BF6A"/>
+          <w:sz w:val="16"/>
+          <w:szCs w:val="16"/>
+        </w:rPr>
+        <w:t>&gt;</w:t>
+      </w:r>
+    </w:p>
+    <w:p>
+      <w:r>
+        <w:rPr>
+          <w:rFonts w:ascii="Calibri" w:hAnsi="Calibri" w:cs="Calibri"/>
+        </w:rPr>
+        <w:br/>
+      </w:r>
+      <w:r>
+        <w:rPr>
+          <w:rFonts w:ascii="Calibri" w:hAnsi="Calibri" w:cs="Calibri"/>
+        </w:rPr>
+        <w:t>Sayfamızı yenileyip deneyelim. Ürünlere ve Arşive tıklandığında seçildiğini görüyoruz.</w:t>
+      </w:r>
+      <w:r>
+        <w:rPr>
+          <w:rFonts w:ascii="Calibri" w:hAnsi="Calibri" w:cs="Calibri"/>
+        </w:rPr>
+        <w:t xml:space="preserve"> Burada dikkat edilmesi gerekli olan bir nokta </w:t>
+      </w:r>
+      <w:proofErr w:type="spellStart"/>
+      <w:r>
+        <w:rPr>
+          <w:rFonts w:ascii="Calibri" w:hAnsi="Calibri" w:cs="Calibri"/>
+        </w:rPr>
+        <w:t>template</w:t>
+      </w:r>
+      <w:proofErr w:type="spellEnd"/>
+      <w:r>
+        <w:rPr>
+          <w:rFonts w:ascii="Calibri" w:hAnsi="Calibri" w:cs="Calibri"/>
+        </w:rPr>
+        <w:t xml:space="preserve"> içerisinde </w:t>
+      </w:r>
+      <w:proofErr w:type="spellStart"/>
+      <w:r>
+        <w:t>request.resolver_match.url_name</w:t>
+      </w:r>
+      <w:proofErr w:type="spellEnd"/>
+      <w:r>
+        <w:t xml:space="preserve"> kullanabilmemiz için </w:t>
+      </w:r>
+      <w:proofErr w:type="spellStart"/>
+      <w:r>
+        <w:t>request’in</w:t>
+      </w:r>
+      <w:proofErr w:type="spellEnd"/>
+      <w:r>
+        <w:t xml:space="preserve"> settings.py de TEMPLATES alanında </w:t>
+      </w:r>
+      <w:proofErr w:type="spellStart"/>
+      <w:r>
+        <w:t>context_processors</w:t>
+      </w:r>
+      <w:proofErr w:type="spellEnd"/>
+      <w:r>
+        <w:t xml:space="preserve"> olarak tanımlanmış olması gerekmektedir.</w:t>
+      </w:r>
+    </w:p>
+    <w:p>
+      <w:pPr>
+        <w:shd w:val="clear" w:color="auto" w:fill="2B2B2B"/>
+        <w:tabs>
+          <w:tab w:val="left" w:pos="916"/>
+          <w:tab w:val="left" w:pos="1832"/>
+          <w:tab w:val="left" w:pos="2748"/>
+          <w:tab w:val="left" w:pos="3664"/>
+          <w:tab w:val="left" w:pos="4580"/>
+          <w:tab w:val="left" w:pos="5496"/>
+          <w:tab w:val="left" w:pos="6412"/>
+          <w:tab w:val="left" w:pos="7328"/>
+          <w:tab w:val="left" w:pos="8244"/>
+          <w:tab w:val="left" w:pos="9160"/>
+          <w:tab w:val="left" w:pos="10076"/>
+          <w:tab w:val="left" w:pos="10992"/>
+          <w:tab w:val="left" w:pos="11908"/>
+          <w:tab w:val="left" w:pos="12824"/>
+          <w:tab w:val="left" w:pos="13740"/>
+          <w:tab w:val="left" w:pos="14656"/>
+        </w:tabs>
+        <w:spacing w:after="0" w:line="240" w:lineRule="auto"/>
+        <w:rPr>
+          <w:rFonts w:ascii="Menlo" w:eastAsia="Times New Roman" w:hAnsi="Menlo" w:cs="Menlo"/>
+          <w:color w:val="A9B7C6"/>
+          <w:sz w:val="18"/>
+          <w:szCs w:val="18"/>
+        </w:rPr>
+      </w:pPr>
+      <w:r>
+        <w:rPr>
+          <w:rFonts w:ascii="Menlo" w:eastAsia="Times New Roman" w:hAnsi="Menlo" w:cs="Menlo"/>
+          <w:color w:val="6A8759"/>
+          <w:sz w:val="18"/>
+          <w:szCs w:val="18"/>
+        </w:rPr>
+        <w:t>'</w:t>
+      </w:r>
+      <w:proofErr w:type="spellStart"/>
+      <w:r>
+        <w:rPr>
+          <w:rFonts w:ascii="Menlo" w:eastAsia="Times New Roman" w:hAnsi="Menlo" w:cs="Menlo"/>
+          <w:color w:val="6A8759"/>
+          <w:sz w:val="18"/>
+          <w:szCs w:val="18"/>
+        </w:rPr>
+        <w:t>context_processors</w:t>
+      </w:r>
+      <w:proofErr w:type="spellEnd"/>
+      <w:r>
+        <w:rPr>
+          <w:rFonts w:ascii="Menlo" w:eastAsia="Times New Roman" w:hAnsi="Menlo" w:cs="Menlo"/>
+          <w:color w:val="6A8759"/>
+          <w:sz w:val="18"/>
+          <w:szCs w:val="18"/>
+        </w:rPr>
+        <w:t>'</w:t>
+      </w:r>
+      <w:r>
+        <w:rPr>
+          <w:rFonts w:ascii="Menlo" w:eastAsia="Times New Roman" w:hAnsi="Menlo" w:cs="Menlo"/>
+          <w:color w:val="A9B7C6"/>
+          <w:sz w:val="18"/>
+          <w:szCs w:val="18"/>
+        </w:rPr>
+        <w:t>: [</w:t>
+      </w:r>
+      <w:r>
+        <w:rPr>
+          <w:rFonts w:ascii="Menlo" w:eastAsia="Times New Roman" w:hAnsi="Menlo" w:cs="Menlo"/>
+          <w:color w:val="A9B7C6"/>
+          <w:sz w:val="18"/>
+          <w:szCs w:val="18"/>
+        </w:rPr>
+        <w:br/>
+        <w:t xml:space="preserve">    </w:t>
+      </w:r>
+      <w:r>
+        <w:rPr>
+          <w:rFonts w:ascii="Menlo" w:eastAsia="Times New Roman" w:hAnsi="Menlo" w:cs="Menlo"/>
+          <w:color w:val="6A8759"/>
+          <w:sz w:val="18"/>
+          <w:szCs w:val="18"/>
+        </w:rPr>
+        <w:t>'</w:t>
+      </w:r>
+      <w:proofErr w:type="spellStart"/>
+      <w:proofErr w:type="gramStart"/>
+      <w:r>
+        <w:rPr>
+          <w:rFonts w:ascii="Menlo" w:eastAsia="Times New Roman" w:hAnsi="Menlo" w:cs="Menlo"/>
+          <w:color w:val="6A8759"/>
+          <w:sz w:val="18"/>
+          <w:szCs w:val="18"/>
+        </w:rPr>
+        <w:t>django.template</w:t>
+      </w:r>
+      <w:proofErr w:type="gramEnd"/>
+      <w:r>
+        <w:rPr>
+          <w:rFonts w:ascii="Menlo" w:eastAsia="Times New Roman" w:hAnsi="Menlo" w:cs="Menlo"/>
+          <w:color w:val="6A8759"/>
+          <w:sz w:val="18"/>
+          <w:szCs w:val="18"/>
+        </w:rPr>
+        <w:t>.context_processors.debug</w:t>
+      </w:r>
+      <w:proofErr w:type="spellEnd"/>
+      <w:r>
+        <w:rPr>
+          <w:rFonts w:ascii="Menlo" w:eastAsia="Times New Roman" w:hAnsi="Menlo" w:cs="Menlo"/>
+          <w:color w:val="6A8759"/>
+          <w:sz w:val="18"/>
+          <w:szCs w:val="18"/>
+        </w:rPr>
+        <w:t>'</w:t>
+      </w:r>
+      <w:r>
+        <w:rPr>
+          <w:rFonts w:ascii="Menlo" w:eastAsia="Times New Roman" w:hAnsi="Menlo" w:cs="Menlo"/>
+          <w:color w:val="CC7832"/>
+          <w:sz w:val="18"/>
+          <w:szCs w:val="18"/>
+        </w:rPr>
+        <w:t>,</w:t>
+      </w:r>
+      <w:r>
+        <w:rPr>
+          <w:rFonts w:ascii="Menlo" w:eastAsia="Times New Roman" w:hAnsi="Menlo" w:cs="Menlo"/>
+          <w:color w:val="CC7832"/>
+          <w:sz w:val="18"/>
+          <w:szCs w:val="18"/>
+        </w:rPr>
+        <w:br/>
+        <w:t xml:space="preserve">    </w:t>
+      </w:r>
+      <w:r>
+        <w:rPr>
+          <w:rFonts w:ascii="Menlo" w:eastAsia="Times New Roman" w:hAnsi="Menlo" w:cs="Menlo"/>
+          <w:color w:val="6A8759"/>
+          <w:sz w:val="18"/>
+          <w:szCs w:val="18"/>
+        </w:rPr>
+        <w:t>'</w:t>
+      </w:r>
+      <w:proofErr w:type="spellStart"/>
+      <w:r>
+        <w:rPr>
+          <w:rFonts w:ascii="Menlo" w:eastAsia="Times New Roman" w:hAnsi="Menlo" w:cs="Menlo"/>
+          <w:color w:val="6A8759"/>
+          <w:sz w:val="18"/>
+          <w:szCs w:val="18"/>
+        </w:rPr>
+        <w:t>django.template.context_processors.request</w:t>
+      </w:r>
+      <w:proofErr w:type="spellEnd"/>
+      <w:r>
+        <w:rPr>
+          <w:rFonts w:ascii="Menlo" w:eastAsia="Times New Roman" w:hAnsi="Menlo" w:cs="Menlo"/>
+          <w:color w:val="6A8759"/>
+          <w:sz w:val="18"/>
+          <w:szCs w:val="18"/>
+        </w:rPr>
+        <w:t>'</w:t>
+      </w:r>
+      <w:r>
+        <w:rPr>
+          <w:rFonts w:ascii="Menlo" w:eastAsia="Times New Roman" w:hAnsi="Menlo" w:cs="Menlo"/>
+          <w:color w:val="CC7832"/>
+          <w:sz w:val="18"/>
+          <w:szCs w:val="18"/>
+        </w:rPr>
+        <w:t>,</w:t>
+      </w:r>
+      <w:r>
+        <w:rPr>
+          <w:rFonts w:ascii="Menlo" w:eastAsia="Times New Roman" w:hAnsi="Menlo" w:cs="Menlo"/>
+          <w:color w:val="CC7832"/>
+          <w:sz w:val="18"/>
+          <w:szCs w:val="18"/>
+        </w:rPr>
+        <w:br/>
+        <w:t xml:space="preserve">    </w:t>
+      </w:r>
+      <w:r>
+        <w:rPr>
+          <w:rFonts w:ascii="Menlo" w:eastAsia="Times New Roman" w:hAnsi="Menlo" w:cs="Menlo"/>
+          <w:color w:val="6A8759"/>
+          <w:sz w:val="18"/>
+          <w:szCs w:val="18"/>
+        </w:rPr>
+        <w:t>'</w:t>
+      </w:r>
+      <w:proofErr w:type="spellStart"/>
+      <w:r>
+        <w:rPr>
+          <w:rFonts w:ascii="Menlo" w:eastAsia="Times New Roman" w:hAnsi="Menlo" w:cs="Menlo"/>
+          <w:color w:val="6A8759"/>
+          <w:sz w:val="18"/>
+          <w:szCs w:val="18"/>
+        </w:rPr>
+        <w:t>django.contrib.auth.context_processors.auth</w:t>
+      </w:r>
+      <w:proofErr w:type="spellEnd"/>
+      <w:r>
+        <w:rPr>
+          <w:rFonts w:ascii="Menlo" w:eastAsia="Times New Roman" w:hAnsi="Menlo" w:cs="Menlo"/>
+          <w:color w:val="6A8759"/>
+          <w:sz w:val="18"/>
+          <w:szCs w:val="18"/>
+        </w:rPr>
+        <w:t>'</w:t>
+      </w:r>
+      <w:r>
+        <w:rPr>
+          <w:rFonts w:ascii="Menlo" w:eastAsia="Times New Roman" w:hAnsi="Menlo" w:cs="Menlo"/>
+          <w:color w:val="CC7832"/>
+          <w:sz w:val="18"/>
+          <w:szCs w:val="18"/>
+        </w:rPr>
+        <w:t>,</w:t>
+      </w:r>
+      <w:r>
+        <w:rPr>
+          <w:rFonts w:ascii="Menlo" w:eastAsia="Times New Roman" w:hAnsi="Menlo" w:cs="Menlo"/>
+          <w:color w:val="CC7832"/>
+          <w:sz w:val="18"/>
+          <w:szCs w:val="18"/>
+        </w:rPr>
+        <w:br/>
+        <w:t xml:space="preserve">    </w:t>
+      </w:r>
+      <w:r>
+        <w:rPr>
+          <w:rFonts w:ascii="Menlo" w:eastAsia="Times New Roman" w:hAnsi="Menlo" w:cs="Menlo"/>
+          <w:color w:val="6A8759"/>
+          <w:sz w:val="18"/>
+          <w:szCs w:val="18"/>
+        </w:rPr>
+        <w:t>'</w:t>
+      </w:r>
+      <w:proofErr w:type="spellStart"/>
+      <w:r>
+        <w:rPr>
+          <w:rFonts w:ascii="Menlo" w:eastAsia="Times New Roman" w:hAnsi="Menlo" w:cs="Menlo"/>
+          <w:color w:val="6A8759"/>
+          <w:sz w:val="18"/>
+          <w:szCs w:val="18"/>
+        </w:rPr>
+        <w:t>django.contrib.messages.context_processors.messages</w:t>
+      </w:r>
+      <w:proofErr w:type="spellEnd"/>
+      <w:r>
+        <w:rPr>
+          <w:rFonts w:ascii="Menlo" w:eastAsia="Times New Roman" w:hAnsi="Menlo" w:cs="Menlo"/>
+          <w:color w:val="6A8759"/>
+          <w:sz w:val="18"/>
+          <w:szCs w:val="18"/>
+        </w:rPr>
+        <w:t>'</w:t>
+      </w:r>
+      <w:r>
+        <w:rPr>
+          <w:rFonts w:ascii="Menlo" w:eastAsia="Times New Roman" w:hAnsi="Menlo" w:cs="Menlo"/>
+          <w:color w:val="CC7832"/>
+          <w:sz w:val="18"/>
+          <w:szCs w:val="18"/>
+        </w:rPr>
+        <w:t>,</w:t>
+      </w:r>
+      <w:r>
+        <w:rPr>
+          <w:rFonts w:ascii="Menlo" w:eastAsia="Times New Roman" w:hAnsi="Menlo" w:cs="Menlo"/>
+          <w:color w:val="CC7832"/>
+          <w:sz w:val="18"/>
+          <w:szCs w:val="18"/>
+        </w:rPr>
+        <w:br/>
+      </w:r>
+      <w:r>
+        <w:rPr>
+          <w:rFonts w:ascii="Menlo" w:eastAsia="Times New Roman" w:hAnsi="Menlo" w:cs="Menlo"/>
+          <w:color w:val="A9B7C6"/>
+          <w:sz w:val="18"/>
+          <w:szCs w:val="18"/>
+        </w:rPr>
+        <w:t>]</w:t>
+      </w:r>
+      <w:r>
+        <w:rPr>
+          <w:rFonts w:ascii="Menlo" w:eastAsia="Times New Roman" w:hAnsi="Menlo" w:cs="Menlo"/>
+          <w:color w:val="CC7832"/>
+          <w:sz w:val="18"/>
+          <w:szCs w:val="18"/>
+        </w:rPr>
+        <w:t>,</w:t>
+      </w:r>
+    </w:p>
+    <w:p>
+      <w:pPr>
+        <w:rPr>
+          <w:rFonts w:ascii="Calibri" w:hAnsi="Calibri" w:cs="Calibri"/>
+        </w:rPr>
+      </w:pPr>
+    </w:p>
+    <w:p>
+      <w:pPr>
+        <w:rPr>
+          <w:rFonts w:ascii="Calibri" w:hAnsi="Calibri" w:cs="Calibri"/>
+        </w:rPr>
+      </w:pPr>
+      <w:proofErr w:type="spellStart"/>
+      <w:r>
+        <w:rPr>
+          <w:rFonts w:ascii="Calibri" w:hAnsi="Calibri" w:cs="Calibri"/>
+        </w:rPr>
+        <w:t>Contenxt</w:t>
+      </w:r>
+      <w:proofErr w:type="spellEnd"/>
+      <w:r>
+        <w:rPr>
+          <w:rFonts w:ascii="Calibri" w:hAnsi="Calibri" w:cs="Calibri"/>
+        </w:rPr>
+        <w:t xml:space="preserve"> </w:t>
+      </w:r>
+      <w:proofErr w:type="spellStart"/>
+      <w:r>
+        <w:rPr>
+          <w:rFonts w:ascii="Calibri" w:hAnsi="Calibri" w:cs="Calibri"/>
+        </w:rPr>
+        <w:t>processor</w:t>
+      </w:r>
+      <w:proofErr w:type="spellEnd"/>
+      <w:r>
+        <w:rPr>
+          <w:rFonts w:ascii="Calibri" w:hAnsi="Calibri" w:cs="Calibri"/>
+        </w:rPr>
+        <w:t xml:space="preserve"> olarak tanımlanmış şeyleri biz bütün temamızdan direk ulaşabiliriz. İleriki derslerde eğer gerek duyarsak kendi </w:t>
+      </w:r>
+      <w:proofErr w:type="spellStart"/>
+      <w:r>
+        <w:rPr>
+          <w:rFonts w:ascii="Calibri" w:hAnsi="Calibri" w:cs="Calibri"/>
+        </w:rPr>
+        <w:t>context</w:t>
+      </w:r>
+      <w:proofErr w:type="spellEnd"/>
+      <w:r>
+        <w:rPr>
+          <w:rFonts w:ascii="Calibri" w:hAnsi="Calibri" w:cs="Calibri"/>
+        </w:rPr>
+        <w:t xml:space="preserve"> </w:t>
+      </w:r>
+      <w:proofErr w:type="spellStart"/>
+      <w:r>
+        <w:rPr>
+          <w:rFonts w:ascii="Calibri" w:hAnsi="Calibri" w:cs="Calibri"/>
+        </w:rPr>
+        <w:t>processorlarımızı</w:t>
+      </w:r>
+      <w:proofErr w:type="spellEnd"/>
+      <w:r>
+        <w:rPr>
+          <w:rFonts w:ascii="Calibri" w:hAnsi="Calibri" w:cs="Calibri"/>
+        </w:rPr>
+        <w:t xml:space="preserve"> yazacağız.</w:t>
+      </w:r>
+    </w:p>
+    <w:p>
+      <w:pPr>
+        <w:rPr>
+          <w:rFonts w:ascii="Consolas" w:hAnsi="Consolas" w:cs="Consolas"/>
+          <w:sz w:val="16"/>
+          <w:szCs w:val="16"/>
+        </w:rPr>
+      </w:pPr>
+    </w:p>
+    <w:p>
       <w:bookmarkStart w:id="0" w:name="_GoBack"/>
       <w:bookmarkEnd w:id="0"/>
     </w:p>
-    <w:p/>
-    <w:p/>
     <w:sectPr>
       <w:pgSz w:w="11906" w:h="16838"/>
       <w:pgMar w:top="1417" w:right="1417" w:bottom="1417" w:left="1417" w:header="708" w:footer="708" w:gutter="0"/>
@@ -5577,7 +6630,7 @@
       </w:pPr>
     </w:pPrDefault>
   </w:docDefaults>
-  <w:latentStyles w:defLockedState="0" w:defUIPriority="99" w:defSemiHidden="0" w:defUnhideWhenUsed="0" w:defQFormat="0" w:count="375">
+  <w:latentStyles w:defLockedState="0" w:defUIPriority="99" w:defSemiHidden="0" w:defUnhideWhenUsed="0" w:defQFormat="0" w:count="376">
     <w:lsdException w:name="Normal" w:uiPriority="0" w:qFormat="1"/>
     <w:lsdException w:name="heading 1" w:uiPriority="9" w:qFormat="1"/>
     <w:lsdException w:name="heading 2" w:semiHidden="1" w:uiPriority="9" w:unhideWhenUsed="1" w:qFormat="1"/>
@@ -5683,7 +6736,6 @@
     <w:lsdException w:name="HTML Sample" w:semiHidden="1" w:unhideWhenUsed="1"/>
     <w:lsdException w:name="HTML Typewriter" w:semiHidden="1" w:unhideWhenUsed="1"/>
     <w:lsdException w:name="HTML Variable" w:semiHidden="1" w:unhideWhenUsed="1"/>
-    <w:lsdException w:name="Normal Table" w:semiHidden="1" w:unhideWhenUsed="1"/>
     <w:lsdException w:name="annotation subject" w:semiHidden="1" w:unhideWhenUsed="1"/>
     <w:lsdException w:name="No List" w:semiHidden="1" w:unhideWhenUsed="1"/>
     <w:lsdException w:name="Outline List 1" w:semiHidden="1" w:unhideWhenUsed="1"/>
@@ -5730,10 +6782,8 @@
     <w:lsdException w:name="Table Subtle 2" w:semiHidden="1" w:unhideWhenUsed="1"/>
     <w:lsdException w:name="Table Web 1" w:semiHidden="1" w:unhideWhenUsed="1"/>
     <w:lsdException w:name="Table Web 2" w:semiHidden="1" w:unhideWhenUsed="1"/>
-    <w:lsdException w:name="Table Web 3" w:semiHidden="1" w:unhideWhenUsed="1"/>
     <w:lsdException w:name="Balloon Text" w:semiHidden="1" w:unhideWhenUsed="1"/>
     <w:lsdException w:name="Table Grid" w:uiPriority="39"/>
-    <w:lsdException w:name="Table Theme" w:semiHidden="1" w:unhideWhenUsed="1"/>
     <w:lsdException w:name="Placeholder Text" w:semiHidden="1"/>
     <w:lsdException w:name="No Spacing" w:uiPriority="1" w:qFormat="1"/>
     <w:lsdException w:name="Light Shading" w:uiPriority="60"/>
@@ -5953,6 +7003,7 @@
     <w:lsdException w:name="Smart Hyperlink" w:semiHidden="1" w:unhideWhenUsed="1"/>
     <w:lsdException w:name="Hashtag" w:semiHidden="1" w:unhideWhenUsed="1"/>
     <w:lsdException w:name="Unresolved Mention" w:semiHidden="1" w:unhideWhenUsed="1"/>
+    <w:lsdException w:name="Smart Link" w:semiHidden="1" w:unhideWhenUsed="1"/>
   </w:latentStyles>
   <w:style w:type="paragraph" w:default="1" w:styleId="Normal">
     <w:name w:val="Normal"/>
